--- a/How to read and learn.docx
+++ b/How to read and learn.docx
@@ -1,6 +1,6 @@
 
 <file path=word/document.xml><?xml version="1.0" encoding="utf-8"?>
-<w:document xmlns:ve="http://schemas.openxmlformats.org/markup-compatibility/2006" xmlns:o="urn:schemas-microsoft-com:office:office" xmlns:r="http://schemas.openxmlformats.org/officeDocument/2006/relationships" xmlns:m="http://schemas.openxmlformats.org/officeDocument/2006/math" xmlns:v="urn:schemas-microsoft-com:vml" xmlns:wp="http://schemas.openxmlformats.org/drawingml/2006/wordprocessingDrawing" xmlns:w10="urn:schemas-microsoft-com:office:word" xmlns:w="http://schemas.openxmlformats.org/wordprocessingml/2006/main" xmlns:wne="http://schemas.microsoft.com/office/word/2006/wordml">
+<w:document xmlns:wpc="http://schemas.microsoft.com/office/word/2010/wordprocessingCanvas" xmlns:cx="http://schemas.microsoft.com/office/drawing/2014/chartex" xmlns:cx1="http://schemas.microsoft.com/office/drawing/2015/9/8/chartex" xmlns:cx2="http://schemas.microsoft.com/office/drawing/2015/10/21/chartex" xmlns:cx3="http://schemas.microsoft.com/office/drawing/2016/5/9/chartex" xmlns:cx4="http://schemas.microsoft.com/office/drawing/2016/5/10/chartex" xmlns:cx5="http://schemas.microsoft.com/office/drawing/2016/5/11/chartex" xmlns:cx6="http://schemas.microsoft.com/office/drawing/2016/5/12/chartex" xmlns:cx7="http://schemas.microsoft.com/office/drawing/2016/5/13/chartex" xmlns:cx8="http://schemas.microsoft.com/office/drawing/2016/5/14/chartex" xmlns:mc="http://schemas.openxmlformats.org/markup-compatibility/2006" xmlns:aink="http://schemas.microsoft.com/office/drawing/2016/ink" xmlns:am3d="http://schemas.microsoft.com/office/drawing/2017/model3d" xmlns:o="urn:schemas-microsoft-com:office:office" xmlns:r="http://schemas.openxmlformats.org/officeDocument/2006/relationships" xmlns:m="http://schemas.openxmlformats.org/officeDocument/2006/math" xmlns:v="urn:schemas-microsoft-com:vml" xmlns:wp14="http://schemas.microsoft.com/office/word/2010/wordprocessingDrawing" xmlns:wp="http://schemas.openxmlformats.org/drawingml/2006/wordprocessingDrawing" xmlns:w10="urn:schemas-microsoft-com:office:word" xmlns:w="http://schemas.openxmlformats.org/wordprocessingml/2006/main" xmlns:w14="http://schemas.microsoft.com/office/word/2010/wordml" xmlns:w15="http://schemas.microsoft.com/office/word/2012/wordml" xmlns:w16cex="http://schemas.microsoft.com/office/word/2018/wordml/cex" xmlns:w16cid="http://schemas.microsoft.com/office/word/2016/wordml/cid" xmlns:w16="http://schemas.microsoft.com/office/word/2018/wordml" xmlns:w16sdtdh="http://schemas.microsoft.com/office/word/2020/wordml/sdtdatahash" xmlns:w16se="http://schemas.microsoft.com/office/word/2015/wordml/symex" xmlns:wpg="http://schemas.microsoft.com/office/word/2010/wordprocessingGroup" xmlns:wpi="http://schemas.microsoft.com/office/word/2010/wordprocessingInk" xmlns:wne="http://schemas.microsoft.com/office/word/2006/wordml" xmlns:wps="http://schemas.microsoft.com/office/word/2010/wordprocessingShape" mc:Ignorable="w14 w15 w16se w16cid w16 w16cex w16sdtdh wp14">
   <w:body>
     <w:p>
       <w:pPr>
@@ -131,61 +131,25 @@
           <w:color w:val="7F7F7F"/>
           <w:sz w:val="22"/>
         </w:rPr>
-        <w:t>弱点专项攻破</w:t>
-      </w:r>
-      <w:r>
-        <w:rPr>
-          <w:rFonts w:ascii="微软雅黑" w:eastAsia="微软雅黑" w:hAnsi="微软雅黑" w:hint="eastAsia"/>
+        <w:t>弱点专项攻破. 不时回顾总结</w:t>
+      </w:r>
+    </w:p>
+    <w:p>
+      <w:pPr>
+        <w:jc w:val="center"/>
+        <w:rPr>
+          <w:rFonts w:ascii="微软雅黑" w:eastAsia="微软雅黑" w:hAnsi="微软雅黑"/>
           <w:b/>
           <w:color w:val="7F7F7F"/>
           <w:sz w:val="22"/>
         </w:rPr>
-        <w:t xml:space="preserve">. </w:t>
-      </w:r>
-      <w:r>
-        <w:rPr>
-          <w:rFonts w:ascii="微软雅黑" w:eastAsia="微软雅黑" w:hAnsi="微软雅黑" w:hint="eastAsia"/>
-          <w:b/>
-          <w:color w:val="7F7F7F"/>
-          <w:sz w:val="22"/>
-        </w:rPr>
-        <w:t>不时回顾总结</w:t>
-      </w:r>
-    </w:p>
-    <w:p>
-      <w:pPr>
-        <w:jc w:val="center"/>
-        <w:rPr>
-          <w:rFonts w:ascii="微软雅黑" w:eastAsia="微软雅黑" w:hAnsi="微软雅黑"/>
-          <w:b/>
-          <w:color w:val="7F7F7F"/>
-          <w:sz w:val="22"/>
-        </w:rPr>
-      </w:pPr>
-      <w:r>
-        <w:rPr>
-          <w:rFonts w:ascii="微软雅黑" w:eastAsia="微软雅黑" w:hAnsi="微软雅黑" w:hint="eastAsia"/>
-          <w:b/>
-          <w:color w:val="7F7F7F"/>
-          <w:sz w:val="22"/>
-        </w:rPr>
-        <w:t>阶段性的小项目练手</w:t>
-      </w:r>
-    </w:p>
-    <w:p>
-      <w:pPr>
-        <w:jc w:val="center"/>
+      </w:pPr>
+      <w:r>
         <w:rPr>
           <w:rFonts w:ascii="微软雅黑" w:eastAsia="微软雅黑" w:hAnsi="微软雅黑"/>
           <w:sz w:val="52"/>
         </w:rPr>
-      </w:pPr>
-      <w:r>
-        <w:rPr>
-          <w:rFonts w:ascii="微软雅黑" w:eastAsia="微软雅黑" w:hAnsi="微软雅黑"/>
-          <w:sz w:val="52"/>
-        </w:rPr>
-        <w:pict>
+        <w:pict w14:anchorId="1A0D11DF">
           <v:shapetype id="_x0000_t67" coordsize="21600,21600" o:spt="67" adj="16200,5400" path="m0@0l@1@0@1,0@2,0@2@0,21600@0,10800,21600xe">
             <v:stroke joinstyle="miter"/>
             <v:formulas>
@@ -202,7 +166,7 @@
               <v:h position="#1,#0" xrange="0,10800" yrange="0,21600"/>
             </v:handles>
           </v:shapetype>
-          <v:shape id="下箭头 1" o:spid="_x0000_s1026" type="#_x0000_t67" style="position:absolute;left:0;text-align:left;margin-left:201pt;margin-top:43.65pt;width:23.25pt;height:57pt;z-index:1" o:preferrelative="t" adj="17195" fillcolor="#4f81bd" strokecolor="#395e8a" strokeweight="2pt">
+          <v:shape id="下箭头 1" o:spid="_x0000_s2050" type="#_x0000_t67" style="position:absolute;left:0;text-align:left;margin-left:202.75pt;margin-top:7.8pt;width:23.25pt;height:57pt;z-index:1" o:preferrelative="t" adj="17195" fillcolor="#4f81bd" strokecolor="#395e8a" strokeweight="2pt">
             <v:stroke miterlimit="2"/>
           </v:shape>
         </w:pict>
@@ -210,16 +174,27 @@
       <w:r>
         <w:rPr>
           <w:rFonts w:ascii="微软雅黑" w:eastAsia="微软雅黑" w:hAnsi="微软雅黑" w:hint="eastAsia"/>
+          <w:b/>
+          <w:color w:val="7F7F7F"/>
+          <w:sz w:val="22"/>
+        </w:rPr>
+        <w:t>阶段性的小项目练手</w:t>
+      </w:r>
+    </w:p>
+    <w:p>
+      <w:pPr>
+        <w:jc w:val="center"/>
+        <w:rPr>
+          <w:rFonts w:ascii="微软雅黑" w:eastAsia="微软雅黑" w:hAnsi="微软雅黑"/>
           <w:sz w:val="52"/>
         </w:rPr>
-        <w:t>源码</w:t>
-      </w:r>
+      </w:pPr>
       <w:r>
         <w:rPr>
           <w:rFonts w:ascii="微软雅黑" w:eastAsia="微软雅黑" w:hAnsi="微软雅黑" w:hint="eastAsia"/>
           <w:sz w:val="52"/>
         </w:rPr>
-        <w:t>Source</w:t>
+        <w:t>源码Source</w:t>
       </w:r>
       <w:r>
         <w:rPr>
@@ -242,51 +217,27 @@
     </w:p>
     <w:p>
       <w:pPr>
+        <w:rPr>
+          <w:rFonts w:ascii="微软雅黑" w:eastAsia="微软雅黑" w:hAnsi="微软雅黑" w:hint="eastAsia"/>
+          <w:sz w:val="52"/>
+        </w:rPr>
+      </w:pPr>
+    </w:p>
+    <w:p>
+      <w:pPr>
         <w:jc w:val="center"/>
         <w:rPr>
           <w:rFonts w:ascii="微软雅黑" w:eastAsia="微软雅黑" w:hAnsi="微软雅黑"/>
           <w:sz w:val="52"/>
         </w:rPr>
       </w:pPr>
-    </w:p>
-    <w:p>
-      <w:pPr>
-        <w:jc w:val="center"/>
+      <w:r>
         <w:rPr>
           <w:rFonts w:ascii="微软雅黑" w:eastAsia="微软雅黑" w:hAnsi="微软雅黑"/>
           <w:sz w:val="52"/>
         </w:rPr>
-      </w:pPr>
-      <w:r>
-        <w:rPr>
-          <w:rFonts w:ascii="微软雅黑" w:eastAsia="微软雅黑" w:hAnsi="微软雅黑" w:hint="eastAsia"/>
-          <w:sz w:val="52"/>
-        </w:rPr>
-        <w:t>文档</w:t>
-      </w:r>
-      <w:r>
-        <w:rPr>
-          <w:rFonts w:ascii="微软雅黑" w:eastAsia="微软雅黑" w:hAnsi="微软雅黑" w:hint="eastAsia"/>
-          <w:sz w:val="52"/>
-        </w:rPr>
-        <w:t>Document</w:t>
-      </w:r>
-    </w:p>
-    <w:p>
-      <w:pPr>
-        <w:jc w:val="center"/>
-        <w:rPr>
-          <w:rFonts w:ascii="微软雅黑" w:eastAsia="微软雅黑" w:hAnsi="微软雅黑"/>
-          <w:sz w:val="52"/>
-        </w:rPr>
-      </w:pPr>
-      <w:r>
-        <w:rPr>
-          <w:rFonts w:ascii="微软雅黑" w:eastAsia="微软雅黑" w:hAnsi="微软雅黑"/>
-          <w:sz w:val="52"/>
-        </w:rPr>
-        <w:pict>
-          <v:shape id="下箭头 2" o:spid="_x0000_s1027" type="#_x0000_t67" style="position:absolute;left:0;text-align:left;margin-left:201pt;margin-top:28.5pt;width:23.25pt;height:57pt;z-index:2" o:preferrelative="t" adj="17195" fillcolor="#4f81bd" strokecolor="#395e8a" strokeweight="2pt">
+        <w:pict w14:anchorId="027346D9">
+          <v:shape id="下箭头 2" o:spid="_x0000_s2051" type="#_x0000_t67" style="position:absolute;left:0;text-align:left;margin-left:201.1pt;margin-top:6pt;width:23.25pt;height:57pt;z-index:2" o:preferrelative="t" adj="17195" fillcolor="#4f81bd" strokecolor="#395e8a" strokeweight="2pt">
             <v:stroke miterlimit="2"/>
           </v:shape>
         </w:pict>
@@ -294,32 +245,31 @@
       <w:r>
         <w:rPr>
           <w:rFonts w:ascii="微软雅黑" w:eastAsia="微软雅黑" w:hAnsi="微软雅黑" w:hint="eastAsia"/>
-        </w:rPr>
-        <w:t>(</w:t>
-      </w:r>
-      <w:r>
-        <w:rPr>
-          <w:rFonts w:ascii="微软雅黑" w:eastAsia="微软雅黑" w:hAnsi="微软雅黑" w:hint="eastAsia"/>
-        </w:rPr>
-        <w:t xml:space="preserve">Reference </w:t>
+          <w:sz w:val="52"/>
+        </w:rPr>
+        <w:t>文档Document</w:t>
+      </w:r>
+    </w:p>
+    <w:p>
+      <w:pPr>
+        <w:jc w:val="center"/>
+        <w:rPr>
+          <w:rFonts w:ascii="微软雅黑" w:eastAsia="微软雅黑" w:hAnsi="微软雅黑"/>
+          <w:sz w:val="52"/>
+        </w:rPr>
+      </w:pPr>
+      <w:r>
+        <w:rPr>
+          <w:rFonts w:ascii="微软雅黑" w:eastAsia="微软雅黑" w:hAnsi="微软雅黑" w:hint="eastAsia"/>
+        </w:rPr>
+        <w:t xml:space="preserve">(Reference </w:t>
       </w:r>
       <w:r>
         <w:rPr>
           <w:rFonts w:ascii="微软雅黑" w:eastAsia="微软雅黑" w:hAnsi="微软雅黑" w:hint="eastAsia"/>
         </w:rPr>
         <w:tab/>
-      </w:r>
-      <w:r>
-        <w:rPr>
-          <w:rFonts w:ascii="微软雅黑" w:eastAsia="微软雅黑" w:hAnsi="微软雅黑" w:hint="eastAsia"/>
-        </w:rPr>
-        <w:t>参考资料</w:t>
-      </w:r>
-      <w:r>
-        <w:rPr>
-          <w:rFonts w:ascii="微软雅黑" w:eastAsia="微软雅黑" w:hAnsi="微软雅黑" w:hint="eastAsia"/>
-        </w:rPr>
-        <w:t>)</w:t>
+        <w:t>参考资料)</w:t>
       </w:r>
     </w:p>
     <w:p>
@@ -344,21 +294,7 @@
           <w:rFonts w:ascii="微软雅黑" w:eastAsia="微软雅黑" w:hAnsi="微软雅黑" w:hint="eastAsia"/>
           <w:sz w:val="52"/>
         </w:rPr>
-        <w:t>其他</w:t>
-      </w:r>
-      <w:r>
-        <w:rPr>
-          <w:rFonts w:ascii="微软雅黑" w:eastAsia="微软雅黑" w:hAnsi="微软雅黑" w:hint="eastAsia"/>
-          <w:sz w:val="52"/>
-        </w:rPr>
-        <w:t>阐述</w:t>
-      </w:r>
-      <w:r>
-        <w:rPr>
-          <w:rFonts w:ascii="微软雅黑" w:eastAsia="微软雅黑" w:hAnsi="微软雅黑" w:hint="eastAsia"/>
-          <w:sz w:val="52"/>
-        </w:rPr>
-        <w:t>Illustration</w:t>
+        <w:t>其他阐述Illustration</w:t>
       </w:r>
     </w:p>
     <w:p>
@@ -383,7 +319,7 @@
         <w:wordWrap w:val="0"/>
         <w:jc w:val="center"/>
         <w:rPr>
-          <w:rFonts w:ascii="微软雅黑" w:eastAsia="微软雅黑" w:hAnsi="微软雅黑" w:hint="eastAsia"/>
+          <w:rFonts w:ascii="微软雅黑" w:eastAsia="微软雅黑" w:hAnsi="微软雅黑"/>
         </w:rPr>
       </w:pPr>
       <w:r>
@@ -392,8 +328,6 @@
         </w:rPr>
         <w:t>阅读英文资料，边看边翻译成中文</w:t>
       </w:r>
-      <w:bookmarkStart w:id="0" w:name="_GoBack"/>
-      <w:bookmarkEnd w:id="0"/>
     </w:p>
     <w:p>
       <w:pPr>
@@ -431,7 +365,7 @@
       <w:pPr>
         <w:jc w:val="left"/>
         <w:rPr>
-          <w:rFonts w:ascii="微软雅黑" w:eastAsia="微软雅黑" w:hAnsi="微软雅黑" w:hint="eastAsia"/>
+          <w:rFonts w:ascii="微软雅黑" w:eastAsia="微软雅黑" w:hAnsi="微软雅黑"/>
           <w:b/>
           <w:color w:val="7F7F7F"/>
           <w:sz w:val="22"/>
@@ -442,7 +376,7 @@
       <w:pPr>
         <w:jc w:val="left"/>
         <w:rPr>
-          <w:rFonts w:ascii="微软雅黑" w:eastAsia="微软雅黑" w:hAnsi="微软雅黑" w:hint="eastAsia"/>
+          <w:rFonts w:ascii="微软雅黑" w:eastAsia="微软雅黑" w:hAnsi="微软雅黑"/>
           <w:sz w:val="22"/>
         </w:rPr>
       </w:pPr>
@@ -459,7 +393,7 @@
         <w:ind w:firstLine="420"/>
         <w:jc w:val="left"/>
         <w:rPr>
-          <w:rFonts w:ascii="微软雅黑" w:eastAsia="微软雅黑" w:hAnsi="微软雅黑" w:hint="eastAsia"/>
+          <w:rFonts w:ascii="微软雅黑" w:eastAsia="微软雅黑" w:hAnsi="微软雅黑"/>
           <w:sz w:val="22"/>
         </w:rPr>
       </w:pPr>
@@ -591,15 +525,15 @@
 </file>
 
 <file path=word/endnotes.xml><?xml version="1.0" encoding="utf-8"?>
-<w:endnotes xmlns:ve="http://schemas.openxmlformats.org/markup-compatibility/2006" xmlns:o="urn:schemas-microsoft-com:office:office" xmlns:r="http://schemas.openxmlformats.org/officeDocument/2006/relationships" xmlns:m="http://schemas.openxmlformats.org/officeDocument/2006/math" xmlns:v="urn:schemas-microsoft-com:vml" xmlns:wp="http://schemas.openxmlformats.org/drawingml/2006/wordprocessingDrawing" xmlns:w10="urn:schemas-microsoft-com:office:word" xmlns:w="http://schemas.openxmlformats.org/wordprocessingml/2006/main" xmlns:wne="http://schemas.microsoft.com/office/word/2006/wordml">
-  <w:endnote w:type="separator" w:id="0">
+<w:endnotes xmlns:wpc="http://schemas.microsoft.com/office/word/2010/wordprocessingCanvas" xmlns:cx="http://schemas.microsoft.com/office/drawing/2014/chartex" xmlns:cx1="http://schemas.microsoft.com/office/drawing/2015/9/8/chartex" xmlns:cx2="http://schemas.microsoft.com/office/drawing/2015/10/21/chartex" xmlns:cx3="http://schemas.microsoft.com/office/drawing/2016/5/9/chartex" xmlns:cx4="http://schemas.microsoft.com/office/drawing/2016/5/10/chartex" xmlns:cx5="http://schemas.microsoft.com/office/drawing/2016/5/11/chartex" xmlns:cx6="http://schemas.microsoft.com/office/drawing/2016/5/12/chartex" xmlns:cx7="http://schemas.microsoft.com/office/drawing/2016/5/13/chartex" xmlns:cx8="http://schemas.microsoft.com/office/drawing/2016/5/14/chartex" xmlns:mc="http://schemas.openxmlformats.org/markup-compatibility/2006" xmlns:aink="http://schemas.microsoft.com/office/drawing/2016/ink" xmlns:am3d="http://schemas.microsoft.com/office/drawing/2017/model3d" xmlns:o="urn:schemas-microsoft-com:office:office" xmlns:r="http://schemas.openxmlformats.org/officeDocument/2006/relationships" xmlns:m="http://schemas.openxmlformats.org/officeDocument/2006/math" xmlns:v="urn:schemas-microsoft-com:vml" xmlns:wp14="http://schemas.microsoft.com/office/word/2010/wordprocessingDrawing" xmlns:wp="http://schemas.openxmlformats.org/drawingml/2006/wordprocessingDrawing" xmlns:w10="urn:schemas-microsoft-com:office:word" xmlns:w="http://schemas.openxmlformats.org/wordprocessingml/2006/main" xmlns:w14="http://schemas.microsoft.com/office/word/2010/wordml" xmlns:w15="http://schemas.microsoft.com/office/word/2012/wordml" xmlns:w16cex="http://schemas.microsoft.com/office/word/2018/wordml/cex" xmlns:w16cid="http://schemas.microsoft.com/office/word/2016/wordml/cid" xmlns:w16="http://schemas.microsoft.com/office/word/2018/wordml" xmlns:w16sdtdh="http://schemas.microsoft.com/office/word/2020/wordml/sdtdatahash" xmlns:w16se="http://schemas.microsoft.com/office/word/2015/wordml/symex" xmlns:wpg="http://schemas.microsoft.com/office/word/2010/wordprocessingGroup" xmlns:wpi="http://schemas.microsoft.com/office/word/2010/wordprocessingInk" xmlns:wne="http://schemas.microsoft.com/office/word/2006/wordml" xmlns:wps="http://schemas.microsoft.com/office/word/2010/wordprocessingShape" mc:Ignorable="w14 w15 w16se w16cid w16 w16cex w16sdtdh wp14">
+  <w:endnote w:type="separator" w:id="-1">
     <w:p>
       <w:r>
         <w:separator/>
       </w:r>
     </w:p>
   </w:endnote>
-  <w:endnote w:type="continuationSeparator" w:id="1">
+  <w:endnote w:type="continuationSeparator" w:id="0">
     <w:p>
       <w:r>
         <w:continuationSeparator/>
@@ -610,15 +544,15 @@
 </file>
 
 <file path=word/footnotes.xml><?xml version="1.0" encoding="utf-8"?>
-<w:footnotes xmlns:ve="http://schemas.openxmlformats.org/markup-compatibility/2006" xmlns:o="urn:schemas-microsoft-com:office:office" xmlns:r="http://schemas.openxmlformats.org/officeDocument/2006/relationships" xmlns:m="http://schemas.openxmlformats.org/officeDocument/2006/math" xmlns:v="urn:schemas-microsoft-com:vml" xmlns:wp="http://schemas.openxmlformats.org/drawingml/2006/wordprocessingDrawing" xmlns:w10="urn:schemas-microsoft-com:office:word" xmlns:w="http://schemas.openxmlformats.org/wordprocessingml/2006/main" xmlns:wne="http://schemas.microsoft.com/office/word/2006/wordml">
-  <w:footnote w:type="separator" w:id="0">
+<w:footnotes xmlns:wpc="http://schemas.microsoft.com/office/word/2010/wordprocessingCanvas" xmlns:cx="http://schemas.microsoft.com/office/drawing/2014/chartex" xmlns:cx1="http://schemas.microsoft.com/office/drawing/2015/9/8/chartex" xmlns:cx2="http://schemas.microsoft.com/office/drawing/2015/10/21/chartex" xmlns:cx3="http://schemas.microsoft.com/office/drawing/2016/5/9/chartex" xmlns:cx4="http://schemas.microsoft.com/office/drawing/2016/5/10/chartex" xmlns:cx5="http://schemas.microsoft.com/office/drawing/2016/5/11/chartex" xmlns:cx6="http://schemas.microsoft.com/office/drawing/2016/5/12/chartex" xmlns:cx7="http://schemas.microsoft.com/office/drawing/2016/5/13/chartex" xmlns:cx8="http://schemas.microsoft.com/office/drawing/2016/5/14/chartex" xmlns:mc="http://schemas.openxmlformats.org/markup-compatibility/2006" xmlns:aink="http://schemas.microsoft.com/office/drawing/2016/ink" xmlns:am3d="http://schemas.microsoft.com/office/drawing/2017/model3d" xmlns:o="urn:schemas-microsoft-com:office:office" xmlns:r="http://schemas.openxmlformats.org/officeDocument/2006/relationships" xmlns:m="http://schemas.openxmlformats.org/officeDocument/2006/math" xmlns:v="urn:schemas-microsoft-com:vml" xmlns:wp14="http://schemas.microsoft.com/office/word/2010/wordprocessingDrawing" xmlns:wp="http://schemas.openxmlformats.org/drawingml/2006/wordprocessingDrawing" xmlns:w10="urn:schemas-microsoft-com:office:word" xmlns:w="http://schemas.openxmlformats.org/wordprocessingml/2006/main" xmlns:w14="http://schemas.microsoft.com/office/word/2010/wordml" xmlns:w15="http://schemas.microsoft.com/office/word/2012/wordml" xmlns:w16cex="http://schemas.microsoft.com/office/word/2018/wordml/cex" xmlns:w16cid="http://schemas.microsoft.com/office/word/2016/wordml/cid" xmlns:w16="http://schemas.microsoft.com/office/word/2018/wordml" xmlns:w16sdtdh="http://schemas.microsoft.com/office/word/2020/wordml/sdtdatahash" xmlns:w16se="http://schemas.microsoft.com/office/word/2015/wordml/symex" xmlns:wpg="http://schemas.microsoft.com/office/word/2010/wordprocessingGroup" xmlns:wpi="http://schemas.microsoft.com/office/word/2010/wordprocessingInk" xmlns:wne="http://schemas.microsoft.com/office/word/2006/wordml" xmlns:wps="http://schemas.microsoft.com/office/word/2010/wordprocessingShape" mc:Ignorable="w14 w15 w16se w16cid w16 w16cex w16sdtdh wp14">
+  <w:footnote w:type="separator" w:id="-1">
     <w:p>
       <w:r>
         <w:separator/>
       </w:r>
     </w:p>
   </w:footnote>
-  <w:footnote w:type="continuationSeparator" w:id="1">
+  <w:footnote w:type="continuationSeparator" w:id="0">
     <w:p>
       <w:r>
         <w:continuationSeparator/>
@@ -629,8 +563,8 @@
 </file>
 
 <file path=word/numbering.xml><?xml version="1.0" encoding="utf-8"?>
-<w:numbering xmlns:ve="http://schemas.openxmlformats.org/markup-compatibility/2006" xmlns:o="urn:schemas-microsoft-com:office:office" xmlns:r="http://schemas.openxmlformats.org/officeDocument/2006/relationships" xmlns:m="http://schemas.openxmlformats.org/officeDocument/2006/math" xmlns:v="urn:schemas-microsoft-com:vml" xmlns:wp="http://schemas.openxmlformats.org/drawingml/2006/wordprocessingDrawing" xmlns:w10="urn:schemas-microsoft-com:office:word" xmlns:w="http://schemas.openxmlformats.org/wordprocessingml/2006/main" xmlns:wne="http://schemas.microsoft.com/office/word/2006/wordml">
-  <w:abstractNum w:abstractNumId="0">
+<w:numbering xmlns:wpc="http://schemas.microsoft.com/office/word/2010/wordprocessingCanvas" xmlns:cx="http://schemas.microsoft.com/office/drawing/2014/chartex" xmlns:cx1="http://schemas.microsoft.com/office/drawing/2015/9/8/chartex" xmlns:cx2="http://schemas.microsoft.com/office/drawing/2015/10/21/chartex" xmlns:cx3="http://schemas.microsoft.com/office/drawing/2016/5/9/chartex" xmlns:cx4="http://schemas.microsoft.com/office/drawing/2016/5/10/chartex" xmlns:cx5="http://schemas.microsoft.com/office/drawing/2016/5/11/chartex" xmlns:cx6="http://schemas.microsoft.com/office/drawing/2016/5/12/chartex" xmlns:cx7="http://schemas.microsoft.com/office/drawing/2016/5/13/chartex" xmlns:cx8="http://schemas.microsoft.com/office/drawing/2016/5/14/chartex" xmlns:mc="http://schemas.openxmlformats.org/markup-compatibility/2006" xmlns:aink="http://schemas.microsoft.com/office/drawing/2016/ink" xmlns:am3d="http://schemas.microsoft.com/office/drawing/2017/model3d" xmlns:o="urn:schemas-microsoft-com:office:office" xmlns:r="http://schemas.openxmlformats.org/officeDocument/2006/relationships" xmlns:m="http://schemas.openxmlformats.org/officeDocument/2006/math" xmlns:v="urn:schemas-microsoft-com:vml" xmlns:wp14="http://schemas.microsoft.com/office/word/2010/wordprocessingDrawing" xmlns:wp="http://schemas.openxmlformats.org/drawingml/2006/wordprocessingDrawing" xmlns:w10="urn:schemas-microsoft-com:office:word" xmlns:w="http://schemas.openxmlformats.org/wordprocessingml/2006/main" xmlns:w14="http://schemas.microsoft.com/office/word/2010/wordml" xmlns:w15="http://schemas.microsoft.com/office/word/2012/wordml" xmlns:w16cex="http://schemas.microsoft.com/office/word/2018/wordml/cex" xmlns:w16cid="http://schemas.microsoft.com/office/word/2016/wordml/cid" xmlns:w16="http://schemas.microsoft.com/office/word/2018/wordml" xmlns:w16sdtdh="http://schemas.microsoft.com/office/word/2020/wordml/sdtdatahash" xmlns:w16se="http://schemas.microsoft.com/office/word/2015/wordml/symex" xmlns:wpg="http://schemas.microsoft.com/office/word/2010/wordprocessingGroup" xmlns:wpi="http://schemas.microsoft.com/office/word/2010/wordprocessingInk" xmlns:wne="http://schemas.microsoft.com/office/word/2006/wordml" xmlns:wps="http://schemas.microsoft.com/office/word/2010/wordprocessingShape" mc:Ignorable="w14 w15 w16se w16cid w16 w16cex w16sdtdh wp14">
+  <w:abstractNum w:abstractNumId="0" w15:restartNumberingAfterBreak="0">
     <w:nsid w:val="20546484"/>
     <w:multiLevelType w:val="multilevel"/>
     <w:tmpl w:val="20546484"/>
@@ -726,7 +660,7 @@
 </file>
 
 <file path=word/styles.xml><?xml version="1.0" encoding="utf-8"?>
-<w:styles xmlns:r="http://schemas.openxmlformats.org/officeDocument/2006/relationships" xmlns:w="http://schemas.openxmlformats.org/wordprocessingml/2006/main">
+<w:styles xmlns:mc="http://schemas.openxmlformats.org/markup-compatibility/2006" xmlns:r="http://schemas.openxmlformats.org/officeDocument/2006/relationships" xmlns:w="http://schemas.openxmlformats.org/wordprocessingml/2006/main" xmlns:w14="http://schemas.microsoft.com/office/word/2010/wordml" xmlns:w15="http://schemas.microsoft.com/office/word/2012/wordml" xmlns:w16cex="http://schemas.microsoft.com/office/word/2018/wordml/cex" xmlns:w16cid="http://schemas.microsoft.com/office/word/2016/wordml/cid" xmlns:w16="http://schemas.microsoft.com/office/word/2018/wordml" xmlns:w16sdtdh="http://schemas.microsoft.com/office/word/2020/wordml/sdtdatahash" xmlns:w16se="http://schemas.microsoft.com/office/word/2015/wordml/symex" mc:Ignorable="w14 w15 w16se w16cid w16 w16cex w16sdtdh">
   <w:docDefaults>
     <w:rPrDefault>
       <w:rPr>
@@ -736,55 +670,383 @@
     </w:rPrDefault>
     <w:pPrDefault/>
   </w:docDefaults>
-  <w:latentStyles w:defLockedState="0" w:defUIPriority="0" w:defSemiHidden="1" w:defUnhideWhenUsed="1" w:defQFormat="0" w:count="267">
-    <w:lsdException w:name="Normal" w:semiHidden="0" w:unhideWhenUsed="0" w:qFormat="1"/>
-    <w:lsdException w:name="heading 1" w:semiHidden="0" w:uiPriority="9" w:unhideWhenUsed="0" w:qFormat="1"/>
-    <w:lsdException w:name="heading 2" w:uiPriority="9" w:qFormat="1"/>
-    <w:lsdException w:name="heading 3" w:uiPriority="9" w:qFormat="1"/>
-    <w:lsdException w:name="heading 4" w:uiPriority="9" w:qFormat="1"/>
-    <w:lsdException w:name="heading 5" w:uiPriority="9" w:qFormat="1"/>
-    <w:lsdException w:name="heading 6" w:uiPriority="9" w:qFormat="1"/>
-    <w:lsdException w:name="heading 7" w:uiPriority="9" w:qFormat="1"/>
-    <w:lsdException w:name="heading 8" w:uiPriority="9" w:qFormat="1"/>
-    <w:lsdException w:name="heading 9" w:uiPriority="9" w:qFormat="1"/>
-    <w:lsdException w:name="toc 1" w:uiPriority="39"/>
-    <w:lsdException w:name="toc 2" w:uiPriority="39"/>
-    <w:lsdException w:name="toc 3" w:uiPriority="39"/>
-    <w:lsdException w:name="toc 4" w:uiPriority="39"/>
-    <w:lsdException w:name="toc 5" w:uiPriority="39"/>
-    <w:lsdException w:name="toc 6" w:uiPriority="39"/>
-    <w:lsdException w:name="toc 7" w:uiPriority="39"/>
-    <w:lsdException w:name="toc 8" w:uiPriority="39"/>
-    <w:lsdException w:name="toc 9" w:uiPriority="39"/>
-    <w:lsdException w:name="header" w:semiHidden="0" w:uiPriority="99"/>
-    <w:lsdException w:name="footer" w:semiHidden="0" w:uiPriority="99"/>
-    <w:lsdException w:name="caption" w:uiPriority="35" w:qFormat="1"/>
-    <w:lsdException w:name="Title" w:semiHidden="0" w:uiPriority="10" w:unhideWhenUsed="0" w:qFormat="1"/>
-    <w:lsdException w:name="Default Paragraph Font" w:semiHidden="0" w:uiPriority="1"/>
-    <w:lsdException w:name="Subtitle" w:semiHidden="0" w:uiPriority="11" w:unhideWhenUsed="0" w:qFormat="1"/>
-    <w:lsdException w:name="Hyperlink" w:semiHidden="0"/>
-    <w:lsdException w:name="Strong" w:semiHidden="0" w:uiPriority="22" w:unhideWhenUsed="0" w:qFormat="1"/>
-    <w:lsdException w:name="Emphasis" w:semiHidden="0" w:uiPriority="20" w:unhideWhenUsed="0" w:qFormat="1"/>
-    <w:lsdException w:name="HTML Top of Form" w:uiPriority="99"/>
-    <w:lsdException w:name="HTML Bottom of Form" w:uiPriority="99"/>
-    <w:lsdException w:name="Normal Table" w:semiHidden="0"/>
-    <w:lsdException w:name="No List" w:uiPriority="99"/>
-    <w:lsdException w:name="Outline List 1" w:uiPriority="99"/>
-    <w:lsdException w:name="Outline List 2" w:uiPriority="99"/>
-    <w:lsdException w:name="Outline List 3" w:uiPriority="99"/>
-    <w:lsdException w:name="Placeholder Text" w:uiPriority="99"/>
-    <w:lsdException w:name="No Spacing" w:uiPriority="99"/>
-    <w:lsdException w:name="Revision" w:uiPriority="99"/>
+  <w:latentStyles w:defLockedState="0" w:defUIPriority="0" w:defSemiHidden="0" w:defUnhideWhenUsed="0" w:defQFormat="0" w:count="376">
+    <w:lsdException w:name="Normal" w:qFormat="1"/>
+    <w:lsdException w:name="heading 1" w:uiPriority="9" w:qFormat="1"/>
+    <w:lsdException w:name="heading 2" w:semiHidden="1" w:uiPriority="9" w:unhideWhenUsed="1" w:qFormat="1"/>
+    <w:lsdException w:name="heading 3" w:semiHidden="1" w:uiPriority="9" w:unhideWhenUsed="1" w:qFormat="1"/>
+    <w:lsdException w:name="heading 4" w:semiHidden="1" w:uiPriority="9" w:unhideWhenUsed="1" w:qFormat="1"/>
+    <w:lsdException w:name="heading 5" w:semiHidden="1" w:uiPriority="9" w:unhideWhenUsed="1" w:qFormat="1"/>
+    <w:lsdException w:name="heading 6" w:semiHidden="1" w:uiPriority="9" w:unhideWhenUsed="1" w:qFormat="1"/>
+    <w:lsdException w:name="heading 7" w:semiHidden="1" w:uiPriority="9" w:unhideWhenUsed="1" w:qFormat="1"/>
+    <w:lsdException w:name="heading 8" w:semiHidden="1" w:uiPriority="9" w:unhideWhenUsed="1" w:qFormat="1"/>
+    <w:lsdException w:name="heading 9" w:semiHidden="1" w:uiPriority="9" w:unhideWhenUsed="1" w:qFormat="1"/>
+    <w:lsdException w:name="index 1" w:semiHidden="1" w:unhideWhenUsed="1"/>
+    <w:lsdException w:name="index 2" w:semiHidden="1" w:unhideWhenUsed="1"/>
+    <w:lsdException w:name="index 3" w:semiHidden="1" w:unhideWhenUsed="1"/>
+    <w:lsdException w:name="index 4" w:semiHidden="1" w:unhideWhenUsed="1"/>
+    <w:lsdException w:name="index 5" w:semiHidden="1" w:unhideWhenUsed="1"/>
+    <w:lsdException w:name="index 6" w:semiHidden="1" w:unhideWhenUsed="1"/>
+    <w:lsdException w:name="index 7" w:semiHidden="1" w:unhideWhenUsed="1"/>
+    <w:lsdException w:name="index 8" w:semiHidden="1" w:unhideWhenUsed="1"/>
+    <w:lsdException w:name="index 9" w:semiHidden="1" w:unhideWhenUsed="1"/>
+    <w:lsdException w:name="toc 1" w:semiHidden="1" w:uiPriority="39" w:unhideWhenUsed="1"/>
+    <w:lsdException w:name="toc 2" w:semiHidden="1" w:uiPriority="39" w:unhideWhenUsed="1"/>
+    <w:lsdException w:name="toc 3" w:semiHidden="1" w:uiPriority="39" w:unhideWhenUsed="1"/>
+    <w:lsdException w:name="toc 4" w:semiHidden="1" w:uiPriority="39" w:unhideWhenUsed="1"/>
+    <w:lsdException w:name="toc 5" w:semiHidden="1" w:uiPriority="39" w:unhideWhenUsed="1"/>
+    <w:lsdException w:name="toc 6" w:semiHidden="1" w:uiPriority="39" w:unhideWhenUsed="1"/>
+    <w:lsdException w:name="toc 7" w:semiHidden="1" w:uiPriority="39" w:unhideWhenUsed="1"/>
+    <w:lsdException w:name="toc 8" w:semiHidden="1" w:uiPriority="39" w:unhideWhenUsed="1"/>
+    <w:lsdException w:name="toc 9" w:semiHidden="1" w:uiPriority="39" w:unhideWhenUsed="1"/>
+    <w:lsdException w:name="Normal Indent" w:semiHidden="1" w:unhideWhenUsed="1"/>
+    <w:lsdException w:name="footnote text" w:semiHidden="1" w:unhideWhenUsed="1"/>
+    <w:lsdException w:name="annotation text" w:semiHidden="1" w:unhideWhenUsed="1"/>
+    <w:lsdException w:name="header" w:uiPriority="99" w:unhideWhenUsed="1"/>
+    <w:lsdException w:name="footer" w:uiPriority="99" w:unhideWhenUsed="1"/>
+    <w:lsdException w:name="index heading" w:semiHidden="1" w:unhideWhenUsed="1"/>
+    <w:lsdException w:name="caption" w:semiHidden="1" w:uiPriority="35" w:unhideWhenUsed="1" w:qFormat="1"/>
+    <w:lsdException w:name="table of figures" w:semiHidden="1" w:unhideWhenUsed="1"/>
+    <w:lsdException w:name="envelope address" w:semiHidden="1" w:unhideWhenUsed="1"/>
+    <w:lsdException w:name="envelope return" w:semiHidden="1" w:unhideWhenUsed="1"/>
+    <w:lsdException w:name="footnote reference" w:semiHidden="1" w:unhideWhenUsed="1"/>
+    <w:lsdException w:name="annotation reference" w:semiHidden="1" w:unhideWhenUsed="1"/>
+    <w:lsdException w:name="line number" w:semiHidden="1" w:unhideWhenUsed="1"/>
+    <w:lsdException w:name="page number" w:semiHidden="1" w:unhideWhenUsed="1"/>
+    <w:lsdException w:name="endnote reference" w:semiHidden="1" w:unhideWhenUsed="1"/>
+    <w:lsdException w:name="endnote text" w:semiHidden="1" w:unhideWhenUsed="1"/>
+    <w:lsdException w:name="table of authorities" w:semiHidden="1" w:unhideWhenUsed="1"/>
+    <w:lsdException w:name="macro" w:semiHidden="1" w:unhideWhenUsed="1"/>
+    <w:lsdException w:name="toa heading" w:semiHidden="1" w:unhideWhenUsed="1"/>
+    <w:lsdException w:name="List" w:semiHidden="1" w:unhideWhenUsed="1"/>
+    <w:lsdException w:name="List Bullet" w:semiHidden="1" w:unhideWhenUsed="1"/>
+    <w:lsdException w:name="List Number" w:semiHidden="1" w:unhideWhenUsed="1"/>
+    <w:lsdException w:name="List 2" w:semiHidden="1" w:unhideWhenUsed="1"/>
+    <w:lsdException w:name="List 3" w:semiHidden="1" w:unhideWhenUsed="1"/>
+    <w:lsdException w:name="List 4" w:semiHidden="1" w:unhideWhenUsed="1"/>
+    <w:lsdException w:name="List 5" w:semiHidden="1" w:unhideWhenUsed="1"/>
+    <w:lsdException w:name="List Bullet 2" w:semiHidden="1" w:unhideWhenUsed="1"/>
+    <w:lsdException w:name="List Bullet 3" w:semiHidden="1" w:unhideWhenUsed="1"/>
+    <w:lsdException w:name="List Bullet 4" w:semiHidden="1" w:unhideWhenUsed="1"/>
+    <w:lsdException w:name="List Bullet 5" w:semiHidden="1" w:unhideWhenUsed="1"/>
+    <w:lsdException w:name="List Number 2" w:semiHidden="1" w:unhideWhenUsed="1"/>
+    <w:lsdException w:name="List Number 3" w:semiHidden="1" w:unhideWhenUsed="1"/>
+    <w:lsdException w:name="List Number 4" w:semiHidden="1" w:unhideWhenUsed="1"/>
+    <w:lsdException w:name="List Number 5" w:semiHidden="1" w:unhideWhenUsed="1"/>
+    <w:lsdException w:name="Title" w:uiPriority="10" w:qFormat="1"/>
+    <w:lsdException w:name="Closing" w:semiHidden="1" w:unhideWhenUsed="1"/>
+    <w:lsdException w:name="Signature" w:semiHidden="1" w:unhideWhenUsed="1"/>
+    <w:lsdException w:name="Default Paragraph Font" w:uiPriority="1" w:unhideWhenUsed="1"/>
+    <w:lsdException w:name="Body Text" w:semiHidden="1" w:unhideWhenUsed="1"/>
+    <w:lsdException w:name="Body Text Indent" w:semiHidden="1" w:unhideWhenUsed="1"/>
+    <w:lsdException w:name="List Continue" w:semiHidden="1" w:unhideWhenUsed="1"/>
+    <w:lsdException w:name="List Continue 2" w:semiHidden="1" w:unhideWhenUsed="1"/>
+    <w:lsdException w:name="List Continue 3" w:semiHidden="1" w:unhideWhenUsed="1"/>
+    <w:lsdException w:name="List Continue 4" w:semiHidden="1" w:unhideWhenUsed="1"/>
+    <w:lsdException w:name="List Continue 5" w:semiHidden="1" w:unhideWhenUsed="1"/>
+    <w:lsdException w:name="Message Header" w:semiHidden="1" w:unhideWhenUsed="1"/>
+    <w:lsdException w:name="Subtitle" w:uiPriority="11" w:qFormat="1"/>
+    <w:lsdException w:name="Salutation" w:semiHidden="1" w:unhideWhenUsed="1"/>
+    <w:lsdException w:name="Date" w:semiHidden="1" w:unhideWhenUsed="1"/>
+    <w:lsdException w:name="Body Text First Indent" w:semiHidden="1" w:unhideWhenUsed="1"/>
+    <w:lsdException w:name="Body Text First Indent 2" w:semiHidden="1" w:unhideWhenUsed="1"/>
+    <w:lsdException w:name="Note Heading" w:semiHidden="1" w:unhideWhenUsed="1"/>
+    <w:lsdException w:name="Body Text 2" w:semiHidden="1" w:unhideWhenUsed="1"/>
+    <w:lsdException w:name="Body Text 3" w:semiHidden="1" w:unhideWhenUsed="1"/>
+    <w:lsdException w:name="Body Text Indent 2" w:semiHidden="1" w:unhideWhenUsed="1"/>
+    <w:lsdException w:name="Body Text Indent 3" w:semiHidden="1" w:unhideWhenUsed="1"/>
+    <w:lsdException w:name="Block Text" w:semiHidden="1" w:unhideWhenUsed="1"/>
+    <w:lsdException w:name="Hyperlink" w:unhideWhenUsed="1"/>
+    <w:lsdException w:name="FollowedHyperlink" w:semiHidden="1" w:unhideWhenUsed="1"/>
+    <w:lsdException w:name="Strong" w:uiPriority="22" w:qFormat="1"/>
+    <w:lsdException w:name="Emphasis" w:uiPriority="20" w:qFormat="1"/>
+    <w:lsdException w:name="Document Map" w:semiHidden="1" w:unhideWhenUsed="1"/>
+    <w:lsdException w:name="Plain Text" w:semiHidden="1" w:unhideWhenUsed="1"/>
+    <w:lsdException w:name="E-mail Signature" w:semiHidden="1" w:unhideWhenUsed="1"/>
+    <w:lsdException w:name="HTML Top of Form" w:semiHidden="1" w:uiPriority="99" w:unhideWhenUsed="1"/>
+    <w:lsdException w:name="HTML Bottom of Form" w:semiHidden="1" w:uiPriority="99" w:unhideWhenUsed="1"/>
+    <w:lsdException w:name="Normal (Web)" w:semiHidden="1" w:unhideWhenUsed="1"/>
+    <w:lsdException w:name="HTML Acronym" w:semiHidden="1" w:unhideWhenUsed="1"/>
+    <w:lsdException w:name="HTML Address" w:semiHidden="1" w:unhideWhenUsed="1"/>
+    <w:lsdException w:name="HTML Cite" w:semiHidden="1" w:unhideWhenUsed="1"/>
+    <w:lsdException w:name="HTML Code" w:semiHidden="1" w:unhideWhenUsed="1"/>
+    <w:lsdException w:name="HTML Definition" w:semiHidden="1" w:unhideWhenUsed="1"/>
+    <w:lsdException w:name="HTML Keyboard" w:semiHidden="1" w:unhideWhenUsed="1"/>
+    <w:lsdException w:name="HTML Preformatted" w:semiHidden="1" w:unhideWhenUsed="1"/>
+    <w:lsdException w:name="HTML Sample" w:semiHidden="1" w:unhideWhenUsed="1"/>
+    <w:lsdException w:name="HTML Typewriter" w:semiHidden="1" w:unhideWhenUsed="1"/>
+    <w:lsdException w:name="HTML Variable" w:semiHidden="1" w:unhideWhenUsed="1"/>
+    <w:lsdException w:name="Normal Table" w:semiHidden="1" w:unhideWhenUsed="1"/>
+    <w:lsdException w:name="annotation subject" w:semiHidden="1" w:unhideWhenUsed="1"/>
+    <w:lsdException w:name="No List" w:semiHidden="1" w:uiPriority="99" w:unhideWhenUsed="1"/>
+    <w:lsdException w:name="Outline List 1" w:semiHidden="1" w:uiPriority="99" w:unhideWhenUsed="1"/>
+    <w:lsdException w:name="Outline List 2" w:semiHidden="1" w:uiPriority="99" w:unhideWhenUsed="1"/>
+    <w:lsdException w:name="Outline List 3" w:semiHidden="1" w:uiPriority="99" w:unhideWhenUsed="1"/>
+    <w:lsdException w:name="Table Simple 1" w:semiHidden="1" w:unhideWhenUsed="1"/>
+    <w:lsdException w:name="Table Simple 2" w:semiHidden="1" w:unhideWhenUsed="1"/>
+    <w:lsdException w:name="Table Simple 3" w:semiHidden="1" w:unhideWhenUsed="1"/>
+    <w:lsdException w:name="Table Classic 1" w:semiHidden="1" w:unhideWhenUsed="1"/>
+    <w:lsdException w:name="Table Classic 2" w:semiHidden="1" w:unhideWhenUsed="1"/>
+    <w:lsdException w:name="Table Classic 3" w:semiHidden="1" w:unhideWhenUsed="1"/>
+    <w:lsdException w:name="Table Classic 4" w:semiHidden="1" w:unhideWhenUsed="1"/>
+    <w:lsdException w:name="Table Colorful 1" w:semiHidden="1" w:unhideWhenUsed="1"/>
+    <w:lsdException w:name="Table Colorful 2" w:semiHidden="1" w:unhideWhenUsed="1"/>
+    <w:lsdException w:name="Table Colorful 3" w:semiHidden="1" w:unhideWhenUsed="1"/>
+    <w:lsdException w:name="Table Columns 1" w:semiHidden="1" w:unhideWhenUsed="1"/>
+    <w:lsdException w:name="Table Columns 2" w:semiHidden="1" w:unhideWhenUsed="1"/>
+    <w:lsdException w:name="Table Columns 3" w:semiHidden="1" w:unhideWhenUsed="1"/>
+    <w:lsdException w:name="Table Columns 4" w:semiHidden="1" w:unhideWhenUsed="1"/>
+    <w:lsdException w:name="Table Columns 5" w:semiHidden="1" w:unhideWhenUsed="1"/>
+    <w:lsdException w:name="Table Grid 1" w:semiHidden="1" w:unhideWhenUsed="1"/>
+    <w:lsdException w:name="Table Grid 2" w:semiHidden="1" w:unhideWhenUsed="1"/>
+    <w:lsdException w:name="Table Grid 3" w:semiHidden="1" w:unhideWhenUsed="1"/>
+    <w:lsdException w:name="Table Grid 4" w:semiHidden="1" w:unhideWhenUsed="1"/>
+    <w:lsdException w:name="Table Grid 5" w:semiHidden="1" w:unhideWhenUsed="1"/>
+    <w:lsdException w:name="Table Grid 6" w:semiHidden="1" w:unhideWhenUsed="1"/>
+    <w:lsdException w:name="Table Grid 7" w:semiHidden="1" w:unhideWhenUsed="1"/>
+    <w:lsdException w:name="Table Grid 8" w:semiHidden="1" w:unhideWhenUsed="1"/>
+    <w:lsdException w:name="Table List 1" w:semiHidden="1" w:unhideWhenUsed="1"/>
+    <w:lsdException w:name="Table List 2" w:semiHidden="1" w:unhideWhenUsed="1"/>
+    <w:lsdException w:name="Table List 3" w:semiHidden="1" w:unhideWhenUsed="1"/>
+    <w:lsdException w:name="Table List 4" w:semiHidden="1" w:unhideWhenUsed="1"/>
+    <w:lsdException w:name="Table List 5" w:semiHidden="1" w:unhideWhenUsed="1"/>
+    <w:lsdException w:name="Table List 6" w:semiHidden="1" w:unhideWhenUsed="1"/>
+    <w:lsdException w:name="Table List 7" w:semiHidden="1" w:unhideWhenUsed="1"/>
+    <w:lsdException w:name="Table List 8" w:semiHidden="1" w:unhideWhenUsed="1"/>
+    <w:lsdException w:name="Table 3D effects 1" w:semiHidden="1" w:unhideWhenUsed="1"/>
+    <w:lsdException w:name="Table 3D effects 2" w:semiHidden="1" w:unhideWhenUsed="1"/>
+    <w:lsdException w:name="Table 3D effects 3" w:semiHidden="1" w:unhideWhenUsed="1"/>
+    <w:lsdException w:name="Table Contemporary" w:semiHidden="1" w:unhideWhenUsed="1"/>
+    <w:lsdException w:name="Table Elegant" w:semiHidden="1" w:unhideWhenUsed="1"/>
+    <w:lsdException w:name="Table Professional" w:semiHidden="1" w:unhideWhenUsed="1"/>
+    <w:lsdException w:name="Table Subtle 1" w:semiHidden="1" w:unhideWhenUsed="1"/>
+    <w:lsdException w:name="Table Subtle 2" w:semiHidden="1" w:unhideWhenUsed="1"/>
+    <w:lsdException w:name="Table Web 1" w:semiHidden="1" w:unhideWhenUsed="1"/>
+    <w:lsdException w:name="Table Web 2" w:semiHidden="1" w:unhideWhenUsed="1"/>
+    <w:lsdException w:name="Table Web 3" w:semiHidden="1" w:unhideWhenUsed="1"/>
+    <w:lsdException w:name="Balloon Text" w:semiHidden="1" w:unhideWhenUsed="1"/>
+    <w:lsdException w:name="Table Grid" w:semiHidden="1" w:unhideWhenUsed="1"/>
+    <w:lsdException w:name="Table Theme" w:semiHidden="1" w:unhideWhenUsed="1"/>
+    <w:lsdException w:name="Placeholder Text" w:semiHidden="1" w:uiPriority="99" w:unhideWhenUsed="1"/>
+    <w:lsdException w:name="No Spacing" w:semiHidden="1" w:uiPriority="99" w:unhideWhenUsed="1"/>
+    <w:lsdException w:name="Light Shading"/>
+    <w:lsdException w:name="Light List"/>
+    <w:lsdException w:name="Light Grid"/>
+    <w:lsdException w:name="Medium Shading 1"/>
+    <w:lsdException w:name="Medium Shading 2"/>
+    <w:lsdException w:name="Medium List 1"/>
+    <w:lsdException w:name="Medium List 2"/>
+    <w:lsdException w:name="Medium Grid 1"/>
+    <w:lsdException w:name="Medium Grid 2"/>
+    <w:lsdException w:name="Medium Grid 3"/>
+    <w:lsdException w:name="Dark List"/>
+    <w:lsdException w:name="Colorful Shading"/>
+    <w:lsdException w:name="Colorful List"/>
+    <w:lsdException w:name="Colorful Grid"/>
+    <w:lsdException w:name="Light Shading Accent 1"/>
+    <w:lsdException w:name="Light List Accent 1"/>
+    <w:lsdException w:name="Light Grid Accent 1"/>
+    <w:lsdException w:name="Medium Shading 1 Accent 1"/>
+    <w:lsdException w:name="Medium Shading 2 Accent 1"/>
+    <w:lsdException w:name="Medium List 1 Accent 1"/>
+    <w:lsdException w:name="Revision" w:semiHidden="1" w:uiPriority="99"/>
     <w:lsdException w:name="List Paragraph" w:uiPriority="99"/>
     <w:lsdException w:name="Quote" w:uiPriority="99"/>
     <w:lsdException w:name="Intense Quote" w:uiPriority="99"/>
-    <w:lsdException w:name="Subtle Emphasis" w:semiHidden="0" w:uiPriority="19" w:unhideWhenUsed="0" w:qFormat="1"/>
-    <w:lsdException w:name="Intense Emphasis" w:semiHidden="0" w:uiPriority="21" w:unhideWhenUsed="0" w:qFormat="1"/>
-    <w:lsdException w:name="Subtle Reference" w:semiHidden="0" w:uiPriority="31" w:unhideWhenUsed="0" w:qFormat="1"/>
-    <w:lsdException w:name="Intense Reference" w:semiHidden="0" w:uiPriority="32" w:unhideWhenUsed="0" w:qFormat="1"/>
-    <w:lsdException w:name="Book Title" w:semiHidden="0" w:uiPriority="33" w:unhideWhenUsed="0" w:qFormat="1"/>
-    <w:lsdException w:name="Bibliography" w:uiPriority="37"/>
-    <w:lsdException w:name="TOC Heading" w:uiPriority="39" w:qFormat="1"/>
+    <w:lsdException w:name="Medium List 2 Accent 1"/>
+    <w:lsdException w:name="Medium Grid 1 Accent 1"/>
+    <w:lsdException w:name="Medium Grid 2 Accent 1"/>
+    <w:lsdException w:name="Medium Grid 3 Accent 1"/>
+    <w:lsdException w:name="Dark List Accent 1"/>
+    <w:lsdException w:name="Colorful Shading Accent 1"/>
+    <w:lsdException w:name="Colorful List Accent 1"/>
+    <w:lsdException w:name="Colorful Grid Accent 1"/>
+    <w:lsdException w:name="Light Shading Accent 2"/>
+    <w:lsdException w:name="Light List Accent 2"/>
+    <w:lsdException w:name="Light Grid Accent 2"/>
+    <w:lsdException w:name="Medium Shading 1 Accent 2"/>
+    <w:lsdException w:name="Medium Shading 2 Accent 2"/>
+    <w:lsdException w:name="Medium List 1 Accent 2"/>
+    <w:lsdException w:name="Medium List 2 Accent 2"/>
+    <w:lsdException w:name="Medium Grid 1 Accent 2"/>
+    <w:lsdException w:name="Medium Grid 2 Accent 2"/>
+    <w:lsdException w:name="Medium Grid 3 Accent 2"/>
+    <w:lsdException w:name="Dark List Accent 2"/>
+    <w:lsdException w:name="Colorful Shading Accent 2"/>
+    <w:lsdException w:name="Colorful List Accent 2"/>
+    <w:lsdException w:name="Colorful Grid Accent 2"/>
+    <w:lsdException w:name="Light Shading Accent 3"/>
+    <w:lsdException w:name="Light List Accent 3"/>
+    <w:lsdException w:name="Light Grid Accent 3"/>
+    <w:lsdException w:name="Medium Shading 1 Accent 3"/>
+    <w:lsdException w:name="Medium Shading 2 Accent 3"/>
+    <w:lsdException w:name="Medium List 1 Accent 3"/>
+    <w:lsdException w:name="Medium List 2 Accent 3"/>
+    <w:lsdException w:name="Medium Grid 1 Accent 3"/>
+    <w:lsdException w:name="Medium Grid 2 Accent 3"/>
+    <w:lsdException w:name="Medium Grid 3 Accent 3"/>
+    <w:lsdException w:name="Dark List Accent 3"/>
+    <w:lsdException w:name="Colorful Shading Accent 3"/>
+    <w:lsdException w:name="Colorful List Accent 3"/>
+    <w:lsdException w:name="Colorful Grid Accent 3"/>
+    <w:lsdException w:name="Light Shading Accent 4"/>
+    <w:lsdException w:name="Light List Accent 4"/>
+    <w:lsdException w:name="Light Grid Accent 4"/>
+    <w:lsdException w:name="Medium Shading 1 Accent 4"/>
+    <w:lsdException w:name="Medium Shading 2 Accent 4"/>
+    <w:lsdException w:name="Medium List 1 Accent 4"/>
+    <w:lsdException w:name="Medium List 2 Accent 4"/>
+    <w:lsdException w:name="Medium Grid 1 Accent 4"/>
+    <w:lsdException w:name="Medium Grid 2 Accent 4"/>
+    <w:lsdException w:name="Medium Grid 3 Accent 4"/>
+    <w:lsdException w:name="Dark List Accent 4"/>
+    <w:lsdException w:name="Colorful Shading Accent 4"/>
+    <w:lsdException w:name="Colorful List Accent 4"/>
+    <w:lsdException w:name="Colorful Grid Accent 4"/>
+    <w:lsdException w:name="Light Shading Accent 5"/>
+    <w:lsdException w:name="Light List Accent 5"/>
+    <w:lsdException w:name="Light Grid Accent 5"/>
+    <w:lsdException w:name="Medium Shading 1 Accent 5"/>
+    <w:lsdException w:name="Medium Shading 2 Accent 5"/>
+    <w:lsdException w:name="Medium List 1 Accent 5"/>
+    <w:lsdException w:name="Medium List 2 Accent 5"/>
+    <w:lsdException w:name="Medium Grid 1 Accent 5"/>
+    <w:lsdException w:name="Medium Grid 2 Accent 5"/>
+    <w:lsdException w:name="Medium Grid 3 Accent 5"/>
+    <w:lsdException w:name="Dark List Accent 5"/>
+    <w:lsdException w:name="Colorful Shading Accent 5"/>
+    <w:lsdException w:name="Colorful List Accent 5"/>
+    <w:lsdException w:name="Colorful Grid Accent 5"/>
+    <w:lsdException w:name="Light Shading Accent 6"/>
+    <w:lsdException w:name="Light List Accent 6"/>
+    <w:lsdException w:name="Light Grid Accent 6"/>
+    <w:lsdException w:name="Medium Shading 1 Accent 6"/>
+    <w:lsdException w:name="Medium Shading 2 Accent 6"/>
+    <w:lsdException w:name="Medium List 1 Accent 6"/>
+    <w:lsdException w:name="Medium List 2 Accent 6"/>
+    <w:lsdException w:name="Medium Grid 1 Accent 6"/>
+    <w:lsdException w:name="Medium Grid 2 Accent 6"/>
+    <w:lsdException w:name="Medium Grid 3 Accent 6"/>
+    <w:lsdException w:name="Dark List Accent 6"/>
+    <w:lsdException w:name="Colorful Shading Accent 6"/>
+    <w:lsdException w:name="Colorful List Accent 6"/>
+    <w:lsdException w:name="Colorful Grid Accent 6"/>
+    <w:lsdException w:name="Subtle Emphasis" w:uiPriority="19" w:qFormat="1"/>
+    <w:lsdException w:name="Intense Emphasis" w:uiPriority="21" w:qFormat="1"/>
+    <w:lsdException w:name="Subtle Reference" w:uiPriority="31" w:qFormat="1"/>
+    <w:lsdException w:name="Intense Reference" w:uiPriority="32" w:qFormat="1"/>
+    <w:lsdException w:name="Book Title" w:uiPriority="33" w:qFormat="1"/>
+    <w:lsdException w:name="Bibliography" w:semiHidden="1" w:uiPriority="37" w:unhideWhenUsed="1"/>
+    <w:lsdException w:name="TOC Heading" w:semiHidden="1" w:uiPriority="39" w:unhideWhenUsed="1" w:qFormat="1"/>
+    <w:lsdException w:name="Plain Table 1" w:uiPriority="41"/>
+    <w:lsdException w:name="Plain Table 2" w:uiPriority="42"/>
+    <w:lsdException w:name="Plain Table 3" w:uiPriority="43"/>
+    <w:lsdException w:name="Plain Table 4" w:uiPriority="44"/>
+    <w:lsdException w:name="Plain Table 5" w:uiPriority="45"/>
+    <w:lsdException w:name="Grid Table Light" w:uiPriority="40"/>
+    <w:lsdException w:name="Grid Table 1 Light" w:uiPriority="46"/>
+    <w:lsdException w:name="Grid Table 2" w:uiPriority="47"/>
+    <w:lsdException w:name="Grid Table 3" w:uiPriority="48"/>
+    <w:lsdException w:name="Grid Table 4" w:uiPriority="49"/>
+    <w:lsdException w:name="Grid Table 5 Dark" w:uiPriority="50"/>
+    <w:lsdException w:name="Grid Table 6 Colorful" w:uiPriority="51"/>
+    <w:lsdException w:name="Grid Table 7 Colorful" w:uiPriority="52"/>
+    <w:lsdException w:name="Grid Table 1 Light Accent 1" w:uiPriority="46"/>
+    <w:lsdException w:name="Grid Table 2 Accent 1" w:uiPriority="47"/>
+    <w:lsdException w:name="Grid Table 3 Accent 1" w:uiPriority="48"/>
+    <w:lsdException w:name="Grid Table 4 Accent 1" w:uiPriority="49"/>
+    <w:lsdException w:name="Grid Table 5 Dark Accent 1" w:uiPriority="50"/>
+    <w:lsdException w:name="Grid Table 6 Colorful Accent 1" w:uiPriority="51"/>
+    <w:lsdException w:name="Grid Table 7 Colorful Accent 1" w:uiPriority="52"/>
+    <w:lsdException w:name="Grid Table 1 Light Accent 2" w:uiPriority="46"/>
+    <w:lsdException w:name="Grid Table 2 Accent 2" w:uiPriority="47"/>
+    <w:lsdException w:name="Grid Table 3 Accent 2" w:uiPriority="48"/>
+    <w:lsdException w:name="Grid Table 4 Accent 2" w:uiPriority="49"/>
+    <w:lsdException w:name="Grid Table 5 Dark Accent 2" w:uiPriority="50"/>
+    <w:lsdException w:name="Grid Table 6 Colorful Accent 2" w:uiPriority="51"/>
+    <w:lsdException w:name="Grid Table 7 Colorful Accent 2" w:uiPriority="52"/>
+    <w:lsdException w:name="Grid Table 1 Light Accent 3" w:uiPriority="46"/>
+    <w:lsdException w:name="Grid Table 2 Accent 3" w:uiPriority="47"/>
+    <w:lsdException w:name="Grid Table 3 Accent 3" w:uiPriority="48"/>
+    <w:lsdException w:name="Grid Table 4 Accent 3" w:uiPriority="49"/>
+    <w:lsdException w:name="Grid Table 5 Dark Accent 3" w:uiPriority="50"/>
+    <w:lsdException w:name="Grid Table 6 Colorful Accent 3" w:uiPriority="51"/>
+    <w:lsdException w:name="Grid Table 7 Colorful Accent 3" w:uiPriority="52"/>
+    <w:lsdException w:name="Grid Table 1 Light Accent 4" w:uiPriority="46"/>
+    <w:lsdException w:name="Grid Table 2 Accent 4" w:uiPriority="47"/>
+    <w:lsdException w:name="Grid Table 3 Accent 4" w:uiPriority="48"/>
+    <w:lsdException w:name="Grid Table 4 Accent 4" w:uiPriority="49"/>
+    <w:lsdException w:name="Grid Table 5 Dark Accent 4" w:uiPriority="50"/>
+    <w:lsdException w:name="Grid Table 6 Colorful Accent 4" w:uiPriority="51"/>
+    <w:lsdException w:name="Grid Table 7 Colorful Accent 4" w:uiPriority="52"/>
+    <w:lsdException w:name="Grid Table 1 Light Accent 5" w:uiPriority="46"/>
+    <w:lsdException w:name="Grid Table 2 Accent 5" w:uiPriority="47"/>
+    <w:lsdException w:name="Grid Table 3 Accent 5" w:uiPriority="48"/>
+    <w:lsdException w:name="Grid Table 4 Accent 5" w:uiPriority="49"/>
+    <w:lsdException w:name="Grid Table 5 Dark Accent 5" w:uiPriority="50"/>
+    <w:lsdException w:name="Grid Table 6 Colorful Accent 5" w:uiPriority="51"/>
+    <w:lsdException w:name="Grid Table 7 Colorful Accent 5" w:uiPriority="52"/>
+    <w:lsdException w:name="Grid Table 1 Light Accent 6" w:uiPriority="46"/>
+    <w:lsdException w:name="Grid Table 2 Accent 6" w:uiPriority="47"/>
+    <w:lsdException w:name="Grid Table 3 Accent 6" w:uiPriority="48"/>
+    <w:lsdException w:name="Grid Table 4 Accent 6" w:uiPriority="49"/>
+    <w:lsdException w:name="Grid Table 5 Dark Accent 6" w:uiPriority="50"/>
+    <w:lsdException w:name="Grid Table 6 Colorful Accent 6" w:uiPriority="51"/>
+    <w:lsdException w:name="Grid Table 7 Colorful Accent 6" w:uiPriority="52"/>
+    <w:lsdException w:name="List Table 1 Light" w:uiPriority="46"/>
+    <w:lsdException w:name="List Table 2" w:uiPriority="47"/>
+    <w:lsdException w:name="List Table 3" w:uiPriority="48"/>
+    <w:lsdException w:name="List Table 4" w:uiPriority="49"/>
+    <w:lsdException w:name="List Table 5 Dark" w:uiPriority="50"/>
+    <w:lsdException w:name="List Table 6 Colorful" w:uiPriority="51"/>
+    <w:lsdException w:name="List Table 7 Colorful" w:uiPriority="52"/>
+    <w:lsdException w:name="List Table 1 Light Accent 1" w:uiPriority="46"/>
+    <w:lsdException w:name="List Table 2 Accent 1" w:uiPriority="47"/>
+    <w:lsdException w:name="List Table 3 Accent 1" w:uiPriority="48"/>
+    <w:lsdException w:name="List Table 4 Accent 1" w:uiPriority="49"/>
+    <w:lsdException w:name="List Table 5 Dark Accent 1" w:uiPriority="50"/>
+    <w:lsdException w:name="List Table 6 Colorful Accent 1" w:uiPriority="51"/>
+    <w:lsdException w:name="List Table 7 Colorful Accent 1" w:uiPriority="52"/>
+    <w:lsdException w:name="List Table 1 Light Accent 2" w:uiPriority="46"/>
+    <w:lsdException w:name="List Table 2 Accent 2" w:uiPriority="47"/>
+    <w:lsdException w:name="List Table 3 Accent 2" w:uiPriority="48"/>
+    <w:lsdException w:name="List Table 4 Accent 2" w:uiPriority="49"/>
+    <w:lsdException w:name="List Table 5 Dark Accent 2" w:uiPriority="50"/>
+    <w:lsdException w:name="List Table 6 Colorful Accent 2" w:uiPriority="51"/>
+    <w:lsdException w:name="List Table 7 Colorful Accent 2" w:uiPriority="52"/>
+    <w:lsdException w:name="List Table 1 Light Accent 3" w:uiPriority="46"/>
+    <w:lsdException w:name="List Table 2 Accent 3" w:uiPriority="47"/>
+    <w:lsdException w:name="List Table 3 Accent 3" w:uiPriority="48"/>
+    <w:lsdException w:name="List Table 4 Accent 3" w:uiPriority="49"/>
+    <w:lsdException w:name="List Table 5 Dark Accent 3" w:uiPriority="50"/>
+    <w:lsdException w:name="List Table 6 Colorful Accent 3" w:uiPriority="51"/>
+    <w:lsdException w:name="List Table 7 Colorful Accent 3" w:uiPriority="52"/>
+    <w:lsdException w:name="List Table 1 Light Accent 4" w:uiPriority="46"/>
+    <w:lsdException w:name="List Table 2 Accent 4" w:uiPriority="47"/>
+    <w:lsdException w:name="List Table 3 Accent 4" w:uiPriority="48"/>
+    <w:lsdException w:name="List Table 4 Accent 4" w:uiPriority="49"/>
+    <w:lsdException w:name="List Table 5 Dark Accent 4" w:uiPriority="50"/>
+    <w:lsdException w:name="List Table 6 Colorful Accent 4" w:uiPriority="51"/>
+    <w:lsdException w:name="List Table 7 Colorful Accent 4" w:uiPriority="52"/>
+    <w:lsdException w:name="List Table 1 Light Accent 5" w:uiPriority="46"/>
+    <w:lsdException w:name="List Table 2 Accent 5" w:uiPriority="47"/>
+    <w:lsdException w:name="List Table 3 Accent 5" w:uiPriority="48"/>
+    <w:lsdException w:name="List Table 4 Accent 5" w:uiPriority="49"/>
+    <w:lsdException w:name="List Table 5 Dark Accent 5" w:uiPriority="50"/>
+    <w:lsdException w:name="List Table 6 Colorful Accent 5" w:uiPriority="51"/>
+    <w:lsdException w:name="List Table 7 Colorful Accent 5" w:uiPriority="52"/>
+    <w:lsdException w:name="List Table 1 Light Accent 6" w:uiPriority="46"/>
+    <w:lsdException w:name="List Table 2 Accent 6" w:uiPriority="47"/>
+    <w:lsdException w:name="List Table 3 Accent 6" w:uiPriority="48"/>
+    <w:lsdException w:name="List Table 4 Accent 6" w:uiPriority="49"/>
+    <w:lsdException w:name="List Table 5 Dark Accent 6" w:uiPriority="50"/>
+    <w:lsdException w:name="List Table 6 Colorful Accent 6" w:uiPriority="51"/>
+    <w:lsdException w:name="List Table 7 Colorful Accent 6" w:uiPriority="52"/>
+    <w:lsdException w:name="Mention" w:semiHidden="1" w:uiPriority="99" w:unhideWhenUsed="1"/>
+    <w:lsdException w:name="Smart Hyperlink" w:semiHidden="1" w:uiPriority="99" w:unhideWhenUsed="1"/>
+    <w:lsdException w:name="Hashtag" w:semiHidden="1" w:uiPriority="99" w:unhideWhenUsed="1"/>
+    <w:lsdException w:name="Unresolved Mention" w:semiHidden="1" w:uiPriority="99" w:unhideWhenUsed="1"/>
+    <w:lsdException w:name="Smart Link" w:semiHidden="1" w:uiPriority="99" w:unhideWhenUsed="1"/>
   </w:latentStyles>
   <w:style w:type="paragraph" w:default="1" w:styleId="a">
     <w:name w:val="Normal"/>
@@ -812,7 +1074,6 @@
     <w:uiPriority w:val="99"/>
     <w:semiHidden/>
     <w:unhideWhenUsed/>
-    <w:qFormat/>
     <w:tblPr>
       <w:tblInd w:w="0" w:type="dxa"/>
       <w:tblCellMar>
@@ -832,7 +1093,7 @@
   <w:style w:type="paragraph" w:styleId="a3">
     <w:name w:val="footer"/>
     <w:basedOn w:val="a"/>
-    <w:link w:val="Char"/>
+    <w:link w:val="a4"/>
     <w:uiPriority w:val="99"/>
     <w:unhideWhenUsed/>
     <w:rsid w:val="00D358D7"/>
@@ -849,10 +1110,10 @@
       <w:szCs w:val="18"/>
     </w:rPr>
   </w:style>
-  <w:style w:type="paragraph" w:styleId="a4">
+  <w:style w:type="paragraph" w:styleId="a5">
     <w:name w:val="header"/>
     <w:basedOn w:val="a"/>
-    <w:link w:val="Char0"/>
+    <w:link w:val="a6"/>
     <w:uiPriority w:val="99"/>
     <w:unhideWhenUsed/>
     <w:rsid w:val="00D358D7"/>
@@ -872,9 +1133,8 @@
       <w:szCs w:val="18"/>
     </w:rPr>
   </w:style>
-  <w:style w:type="character" w:styleId="a5">
+  <w:style w:type="character" w:styleId="a7">
     <w:name w:val="Hyperlink"/>
-    <w:basedOn w:val="a0"/>
     <w:unhideWhenUsed/>
     <w:rsid w:val="00D358D7"/>
     <w:rPr>
@@ -892,10 +1152,9 @@
       <w:ind w:firstLineChars="200" w:firstLine="420"/>
     </w:pPr>
   </w:style>
-  <w:style w:type="character" w:customStyle="1" w:styleId="Char0">
-    <w:name w:val="页眉 Char"/>
-    <w:basedOn w:val="a0"/>
-    <w:link w:val="a4"/>
+  <w:style w:type="character" w:customStyle="1" w:styleId="a6">
+    <w:name w:val="页眉 字符"/>
+    <w:link w:val="a5"/>
     <w:uiPriority w:val="99"/>
     <w:rsid w:val="00D358D7"/>
     <w:rPr>
@@ -903,9 +1162,8 @@
       <w:szCs w:val="18"/>
     </w:rPr>
   </w:style>
-  <w:style w:type="character" w:customStyle="1" w:styleId="Char">
-    <w:name w:val="页脚 Char"/>
-    <w:basedOn w:val="a0"/>
+  <w:style w:type="character" w:customStyle="1" w:styleId="a4">
+    <w:name w:val="页脚 字符"/>
     <w:link w:val="a3"/>
     <w:uiPriority w:val="99"/>
     <w:rsid w:val="00D358D7"/>
